--- a/storage/informes/INV_001_tes.docx
+++ b/storage/informes/INV_001_tes.docx
@@ -790,12 +790,66 @@
         <w:t xml:space="preserve">Las Evidencias se Adjuntan en las hojas posteriores</w:t>
       </w:r>
     </w:p>
+    <w:p>
+      <w:pPr>
+        <w:sectPr>
+          <w:headerReference w:type="default" r:id="rId9"/>
+          <w:footerReference w:type="default" r:id="rId10"/>
+          <w:pgSz w:orient="portrait" w:w="11906" w:h="16838"/>
+          <w:pgMar w:top="1417" w:right="1701" w:bottom="1417" w:left="1701" w:header="708" w:footer="708" w:gutter="0"/>
+          <w:cols w:num="1" w:space="708"/>
+        </w:sectPr>
+      </w:pPr>
+    </w:p>
+    <w:p>
+      <w:pPr/>
+      <w:r>
+        <w:rPr/>
+        <w:t xml:space="preserve">backgroundImg.jpg</w:t>
+      </w:r>
+    </w:p>
+    <w:p>
+      <w:pPr/>
+      <w:r>
+        <w:pict>
+          <v:shape type="#_x0000_t75" stroked="f" style="width:300pt; height:200pt; margin-left:0pt; margin-top:0pt; mso-position-horizontal:left; mso-position-vertical:top; mso-position-horizontal-relative:char; mso-position-vertical-relative:line;">
+            <w10:wrap type="inline"/>
+            <v:imagedata r:id="rId7" o:title=""/>
+          </v:shape>
+        </w:pict>
+      </w:r>
+    </w:p>
+    <w:p>
+      <w:pPr>
+        <w:sectPr>
+          <w:pgSz w:orient="portrait" w:w="11905.511811023622" w:h="16837.79527559055"/>
+          <w:pgMar w:top="1440" w:right="1440" w:bottom="1440" w:left="1440" w:header="720" w:footer="720" w:gutter="0"/>
+          <w:cols w:num="1" w:space="720"/>
+        </w:sectPr>
+      </w:pPr>
+    </w:p>
+    <w:p>
+      <w:pPr/>
+      <w:r>
+        <w:rPr/>
+        <w:t xml:space="preserve">dueno-del-valle.jpg</w:t>
+      </w:r>
+    </w:p>
+    <w:p>
+      <w:pPr/>
+      <w:r>
+        <w:pict>
+          <v:shape type="#_x0000_t75" stroked="f" style="width:300pt; height:200pt; margin-left:0pt; margin-top:0pt; mso-position-horizontal:left; mso-position-vertical:top; mso-position-horizontal-relative:char; mso-position-vertical-relative:line;">
+            <w10:wrap type="inline"/>
+            <v:imagedata r:id="rId8" o:title=""/>
+          </v:shape>
+        </w:pict>
+      </w:r>
+    </w:p>
     <w:sectPr>
-      <w:headerReference w:type="default" r:id="rId7"/>
-      <w:footerReference w:type="default" r:id="rId8"/>
-      <w:pgSz w:orient="portrait" w:w="11906" w:h="16838"/>
-      <w:pgMar w:top="1417" w:right="1701" w:bottom="1417" w:left="1701" w:header="708" w:footer="708" w:gutter="0"/>
-      <w:cols w:num="1" w:space="708"/>
+      <w:pgSz w:orient="portrait" w:w="11905.511811023622" w:h="16837.79527559055"/>
+      <w:pgMar w:top="1440" w:right="1440" w:bottom="1440" w:left="1440" w:header="720" w:footer="720" w:gutter="0"/>
+      <w:cols w:num="1" w:space="720"/>
     </w:sectPr>
   </w:body>
 </w:document>
